--- a/modelli/VO_voltura/VO70_FAV.docx
+++ b/modelli/VO_voltura/VO70_FAV.docx
@@ -1329,6 +1329,10 @@
               <w:rPr/>
               <w:fldChar w:fldCharType="end"/>
             </w:r>
+            <w:r>
+              <w:rPr/>
+              <w:t>,</w:t>
+            </w:r>
           </w:p>
           <w:p>
             <w:pPr>
@@ -1503,7 +1507,7 @@
     <w:pPr>
       <w:widowControl/>
       <w:suppressAutoHyphens w:val="true"/>
-      <w:overflowPunct w:val="true"/>
+      <w:overflowPunct w:val="false"/>
       <w:bidi w:val="0"/>
       <w:spacing w:before="0" w:after="0"/>
       <w:jc w:val="left"/>

--- a/modelli/VO_voltura/VO70_FAV.docx
+++ b/modelli/VO_voltura/VO70_FAV.docx
@@ -380,7 +380,7 @@
           </w:tcPr>
           <w:p>
             <w:pPr>
-              <w:pStyle w:val="Contenutotabella"/>
+              <w:pStyle w:val="Normal"/>
               <w:widowControl w:val="false"/>
               <w:bidi w:val="0"/>
               <w:jc w:val="left"/>
@@ -392,7 +392,7 @@
             </w:r>
             <w:r>
               <w:rPr/>
-              <w:instrText> MERGEFIELD $NOME_TITOLARE </w:instrText>
+              <w:instrText> MERGEFIELD $NOME_PRESENTATORE </w:instrText>
             </w:r>
             <w:r>
               <w:rPr/>
@@ -400,118 +400,16 @@
             </w:r>
             <w:r>
               <w:rPr/>
-              <w:t>&lt;$NOME_TITOLARE&gt;</w:t>
+              <w:t>&lt;$NOME_PRESENTATORE&gt;</w:t>
             </w:r>
             <w:r>
               <w:rPr/>
               <w:fldChar w:fldCharType="end"/>
             </w:r>
-            <w:r>
-              <w:rPr/>
-              <w:t xml:space="preserve"> </w:t>
-            </w:r>
-            <w:r>
-              <w:rPr/>
-              <w:fldChar w:fldCharType="begin"/>
-            </w:r>
-            <w:r>
-              <w:rPr/>
-              <w:instrText> MERGEFIELD $COGNOME_TITOLARE </w:instrText>
-            </w:r>
-            <w:r>
-              <w:rPr/>
-              <w:fldChar w:fldCharType="separate"/>
-            </w:r>
-            <w:r>
-              <w:rPr/>
-              <w:t>&lt;$COGNOME_TITOLARE&gt;</w:t>
-            </w:r>
-            <w:r>
-              <w:rPr/>
-              <w:fldChar w:fldCharType="end"/>
-            </w:r>
-          </w:p>
-          <w:p>
-            <w:pPr>
-              <w:pStyle w:val="Normal"/>
-              <w:widowControl w:val="false"/>
-              <w:rPr/>
-            </w:pPr>
-            <w:r>
-              <w:rPr>
-                <w:rStyle w:val="CollegamentoInternet"/>
-              </w:rPr>
-              <w:fldChar w:fldCharType="begin"/>
-            </w:r>
-            <w:r>
-              <w:rPr>
-                <w:rStyle w:val="CollegamentoInternet"/>
-              </w:rPr>
-              <w:instrText> MERGEFIELD $PEC_CORRISPONDENZA </w:instrText>
-            </w:r>
-            <w:r>
-              <w:rPr>
-                <w:rStyle w:val="CollegamentoInternet"/>
-              </w:rPr>
-              <w:fldChar w:fldCharType="separate"/>
-            </w:r>
-            <w:r>
-              <w:rPr>
-                <w:rStyle w:val="CollegamentoInternet"/>
-              </w:rPr>
-              <w:t>&lt;$PEC_CORRISPONDENZA&gt;</w:t>
-            </w:r>
-            <w:r>
-              <w:rPr>
-                <w:rStyle w:val="CollegamentoInternet"/>
-              </w:rPr>
-              <w:fldChar w:fldCharType="end"/>
-            </w:r>
-          </w:p>
-          <w:p>
-            <w:pPr>
-              <w:pStyle w:val="Normal"/>
-              <w:widowControl w:val="false"/>
-              <w:rPr/>
-            </w:pPr>
-            <w:r>
-              <w:rPr/>
-              <w:t>presso</w:t>
-            </w:r>
-            <w:r>
-              <w:rPr>
-                <w:lang w:val="it"/>
-              </w:rPr>
-              <w:t>:</w:t>
-            </w:r>
-            <w:r>
-              <w:rPr/>
-              <w:t xml:space="preserve"> </w:t>
-            </w:r>
-            <w:r>
-              <w:rPr/>
-              <w:fldChar w:fldCharType="begin"/>
-            </w:r>
-            <w:r>
-              <w:rPr/>
-              <w:instrText> MERGEFIELD $INTESTATARIO </w:instrText>
-            </w:r>
-            <w:r>
-              <w:rPr/>
-              <w:fldChar w:fldCharType="separate"/>
-            </w:r>
-            <w:r>
-              <w:rPr/>
-              <w:t>&lt;$INTESTATARIO&gt;</w:t>
-            </w:r>
-            <w:r>
-              <w:rPr/>
-              <w:fldChar w:fldCharType="end"/>
-            </w:r>
-          </w:p>
-          <w:p>
-            <w:pPr>
-              <w:pStyle w:val="Contenutotabella"/>
+          </w:p>
+          <w:p>
+            <w:pPr>
+              <w:pStyle w:val="Normal"/>
               <w:widowControl w:val="false"/>
               <w:bidi w:val="0"/>
               <w:jc w:val="left"/>
@@ -519,11 +417,15 @@
             </w:pPr>
             <w:r>
               <w:rPr/>
+              <w:t> </w:t>
+            </w:r>
+            <w:r>
+              <w:rPr/>
               <w:fldChar w:fldCharType="begin"/>
             </w:r>
             <w:r>
               <w:rPr/>
-              <w:instrText> MERGEFIELD $INDIRIZZO_CORRISPONDENZA </w:instrText>
+              <w:instrText> MERGEFIELD $COGNOME_PRESENTATORE </w:instrText>
             </w:r>
             <w:r>
               <w:rPr/>
@@ -531,7 +433,92 @@
             </w:r>
             <w:r>
               <w:rPr/>
-              <w:t>&lt;$INDIRIZZO_CORRISPONDENZA&gt;</w:t>
+              <w:t>&lt;$COGNOME_PRESENTATORE&gt;</w:t>
+            </w:r>
+            <w:r>
+              <w:rPr/>
+              <w:fldChar w:fldCharType="end"/>
+            </w:r>
+          </w:p>
+          <w:p>
+            <w:pPr>
+              <w:pStyle w:val="Normal"/>
+              <w:widowControl w:val="false"/>
+              <w:bidi w:val="0"/>
+              <w:jc w:val="left"/>
+              <w:rPr/>
+            </w:pPr>
+            <w:r>
+              <w:rPr>
+                <w:rStyle w:val="CollegamentoInternet"/>
+              </w:rPr>
+              <w:fldChar w:fldCharType="begin"/>
+            </w:r>
+            <w:r>
+              <w:rPr>
+                <w:rStyle w:val="CollegamentoInternet"/>
+              </w:rPr>
+              <w:instrText> MERGEFIELD $PEC_PRESENTATORE </w:instrText>
+            </w:r>
+            <w:r>
+              <w:rPr>
+                <w:rStyle w:val="CollegamentoInternet"/>
+              </w:rPr>
+              <w:fldChar w:fldCharType="separate"/>
+            </w:r>
+            <w:r>
+              <w:rPr>
+                <w:rStyle w:val="CollegamentoInternet"/>
+              </w:rPr>
+              <w:t>&lt;$PEC_PRESENTATORE&gt;</w:t>
+            </w:r>
+            <w:r>
+              <w:rPr>
+                <w:rStyle w:val="CollegamentoInternet"/>
+              </w:rPr>
+              <w:fldChar w:fldCharType="end"/>
+            </w:r>
+            <w:r>
+              <w:rPr/>
+              <w:t xml:space="preserve"> </w:t>
+            </w:r>
+          </w:p>
+          <w:p>
+            <w:pPr>
+              <w:pStyle w:val="Normal"/>
+              <w:widowControl w:val="false"/>
+              <w:bidi w:val="0"/>
+              <w:jc w:val="left"/>
+              <w:rPr/>
+            </w:pPr>
+            <w:r>
+              <w:rPr/>
+              <w:t xml:space="preserve">presso: </w:t>
+            </w:r>
+          </w:p>
+          <w:p>
+            <w:pPr>
+              <w:pStyle w:val="Normal"/>
+              <w:widowControl w:val="false"/>
+              <w:bidi w:val="0"/>
+              <w:jc w:val="left"/>
+              <w:rPr/>
+            </w:pPr>
+            <w:r>
+              <w:rPr/>
+              <w:fldChar w:fldCharType="begin"/>
+            </w:r>
+            <w:r>
+              <w:rPr/>
+              <w:instrText> MERGEFIELD $INDIRIZZO_PRESENTATORE </w:instrText>
+            </w:r>
+            <w:r>
+              <w:rPr/>
+              <w:fldChar w:fldCharType="separate"/>
+            </w:r>
+            <w:r>
+              <w:rPr/>
+              <w:t>&lt;$INDIRIZZO_PRESENTATORE&gt;</w:t>
             </w:r>
             <w:r>
               <w:rPr/>
@@ -874,7 +861,7 @@
       </w:pPr>
       <w:r>
         <w:rPr>
-          <w:lang w:val="it"/>
+          <w:lang w:val="it-IT"/>
         </w:rPr>
         <w:t xml:space="preserve">In relazione </w:t>
       </w:r>
@@ -891,7 +878,7 @@
       </w:r>
       <w:r>
         <w:rPr>
-          <w:lang w:val="it"/>
+          <w:lang w:val="it-IT"/>
         </w:rPr>
         <w:t xml:space="preserve"> </w:t>
       </w:r>
@@ -902,13 +889,13 @@
           <w:kern w:val="2"/>
           <w:sz w:val="24"/>
           <w:szCs w:val="24"/>
-          <w:lang w:val="it" w:eastAsia="zh-CN" w:bidi="hi-IN"/>
+          <w:lang w:val="it-IT" w:eastAsia="zh-CN" w:bidi="hi-IN"/>
         </w:rPr>
         <w:t xml:space="preserve">per </w:t>
       </w:r>
       <w:r>
         <w:rPr>
-          <w:lang w:val="it"/>
+          <w:lang w:val="it-IT"/>
         </w:rPr>
         <w:t>le seguenti attività soggette ai controlli di prevenzione incendi:</w:t>
       </w:r>
@@ -1025,7 +1012,7 @@
       </w:pPr>
       <w:r>
         <w:rPr>
-          <w:lang w:val="it"/>
+          <w:lang w:val="it-IT"/>
         </w:rPr>
         <w:t xml:space="preserve">questo Comando </w:t>
       </w:r>
@@ -1038,7 +1025,7 @@
           <w:kern w:val="2"/>
           <w:sz w:val="24"/>
           <w:szCs w:val="24"/>
-          <w:lang w:val="it" w:eastAsia="zh-CN" w:bidi="hi-IN"/>
+          <w:lang w:val="it-IT" w:eastAsia="zh-CN" w:bidi="hi-IN"/>
         </w:rPr>
         <w:t>ha effettuato la voltura richiesta</w:t>
       </w:r>
@@ -1049,7 +1036,7 @@
           <w:kern w:val="2"/>
           <w:sz w:val="24"/>
           <w:szCs w:val="24"/>
-          <w:lang w:val="it" w:eastAsia="zh-CN" w:bidi="hi-IN"/>
+          <w:lang w:val="it-IT" w:eastAsia="zh-CN" w:bidi="hi-IN"/>
         </w:rPr>
         <w:t>.</w:t>
       </w:r>
@@ -1066,7 +1053,7 @@
           <w:kern w:val="2"/>
           <w:sz w:val="24"/>
           <w:szCs w:val="24"/>
-          <w:lang w:val="it" w:eastAsia="zh-CN" w:bidi="hi-IN"/>
+          <w:lang w:val="it-IT" w:eastAsia="zh-CN" w:bidi="hi-IN"/>
         </w:rPr>
         <w:t xml:space="preserve">Il nuovo responsabile risulta essere </w:t>
       </w:r>
@@ -1077,7 +1064,7 @@
           <w:kern w:val="2"/>
           <w:sz w:val="24"/>
           <w:szCs w:val="24"/>
-          <w:lang w:val="it" w:eastAsia="zh-CN" w:bidi="hi-IN"/>
+          <w:lang w:val="it-IT" w:eastAsia="zh-CN" w:bidi="hi-IN"/>
         </w:rPr>
         <w:fldChar w:fldCharType="begin"/>
       </w:r>
@@ -1088,7 +1075,7 @@
           <w:szCs w:val="24"/>
           <w:rFonts w:eastAsia="Noto Serif CJK SC" w:cs="Lohit Devanagari"/>
           <w:color w:val="auto"/>
-          <w:lang w:val="it" w:eastAsia="zh-CN" w:bidi="hi-IN"/>
+          <w:lang w:val="it-IT" w:eastAsia="zh-CN" w:bidi="hi-IN"/>
         </w:rPr>
         <w:instrText> MERGEFIELD $NOME_TITOLARE </w:instrText>
       </w:r>
@@ -1099,7 +1086,7 @@
           <w:szCs w:val="24"/>
           <w:rFonts w:eastAsia="Noto Serif CJK SC" w:cs="Lohit Devanagari"/>
           <w:color w:val="auto"/>
-          <w:lang w:val="it" w:eastAsia="zh-CN" w:bidi="hi-IN"/>
+          <w:lang w:val="it-IT" w:eastAsia="zh-CN" w:bidi="hi-IN"/>
         </w:rPr>
         <w:fldChar w:fldCharType="separate"/>
       </w:r>
@@ -1110,7 +1097,7 @@
           <w:szCs w:val="24"/>
           <w:rFonts w:eastAsia="Noto Serif CJK SC" w:cs="Lohit Devanagari"/>
           <w:color w:val="auto"/>
-          <w:lang w:val="it" w:eastAsia="zh-CN" w:bidi="hi-IN"/>
+          <w:lang w:val="it-IT" w:eastAsia="zh-CN" w:bidi="hi-IN"/>
         </w:rPr>
         <w:t>&lt;$NOME_TITOLARE&gt;</w:t>
       </w:r>
@@ -1121,7 +1108,7 @@
           <w:szCs w:val="24"/>
           <w:rFonts w:eastAsia="Noto Serif CJK SC" w:cs="Lohit Devanagari"/>
           <w:color w:val="auto"/>
-          <w:lang w:val="it" w:eastAsia="zh-CN" w:bidi="hi-IN"/>
+          <w:lang w:val="it-IT" w:eastAsia="zh-CN" w:bidi="hi-IN"/>
         </w:rPr>
         <w:fldChar w:fldCharType="end"/>
       </w:r>
@@ -1132,7 +1119,7 @@
           <w:kern w:val="2"/>
           <w:sz w:val="24"/>
           <w:szCs w:val="24"/>
-          <w:lang w:val="it" w:eastAsia="zh-CN" w:bidi="hi-IN"/>
+          <w:lang w:val="it-IT" w:eastAsia="zh-CN" w:bidi="hi-IN"/>
         </w:rPr>
         <w:t xml:space="preserve"> </w:t>
       </w:r>
@@ -1143,7 +1130,7 @@
           <w:kern w:val="2"/>
           <w:sz w:val="24"/>
           <w:szCs w:val="24"/>
-          <w:lang w:val="it" w:eastAsia="zh-CN" w:bidi="hi-IN"/>
+          <w:lang w:val="it-IT" w:eastAsia="zh-CN" w:bidi="hi-IN"/>
         </w:rPr>
         <w:fldChar w:fldCharType="begin"/>
       </w:r>
@@ -1154,7 +1141,7 @@
           <w:szCs w:val="24"/>
           <w:rFonts w:eastAsia="Noto Serif CJK SC" w:cs="Lohit Devanagari"/>
           <w:color w:val="auto"/>
-          <w:lang w:val="it" w:eastAsia="zh-CN" w:bidi="hi-IN"/>
+          <w:lang w:val="it-IT" w:eastAsia="zh-CN" w:bidi="hi-IN"/>
         </w:rPr>
         <w:instrText> MERGEFIELD $COGNOME_TITOLARE </w:instrText>
       </w:r>
@@ -1165,7 +1152,7 @@
           <w:szCs w:val="24"/>
           <w:rFonts w:eastAsia="Noto Serif CJK SC" w:cs="Lohit Devanagari"/>
           <w:color w:val="auto"/>
-          <w:lang w:val="it" w:eastAsia="zh-CN" w:bidi="hi-IN"/>
+          <w:lang w:val="it-IT" w:eastAsia="zh-CN" w:bidi="hi-IN"/>
         </w:rPr>
         <w:fldChar w:fldCharType="separate"/>
       </w:r>
@@ -1176,7 +1163,7 @@
           <w:szCs w:val="24"/>
           <w:rFonts w:eastAsia="Noto Serif CJK SC" w:cs="Lohit Devanagari"/>
           <w:color w:val="auto"/>
-          <w:lang w:val="it" w:eastAsia="zh-CN" w:bidi="hi-IN"/>
+          <w:lang w:val="it-IT" w:eastAsia="zh-CN" w:bidi="hi-IN"/>
         </w:rPr>
         <w:t>&lt;$COGNOME_TITOLARE&gt;</w:t>
       </w:r>
@@ -1187,7 +1174,7 @@
           <w:szCs w:val="24"/>
           <w:rFonts w:eastAsia="Noto Serif CJK SC" w:cs="Lohit Devanagari"/>
           <w:color w:val="auto"/>
-          <w:lang w:val="it" w:eastAsia="zh-CN" w:bidi="hi-IN"/>
+          <w:lang w:val="it-IT" w:eastAsia="zh-CN" w:bidi="hi-IN"/>
         </w:rPr>
         <w:fldChar w:fldCharType="end"/>
       </w:r>
@@ -1198,7 +1185,7 @@
           <w:kern w:val="2"/>
           <w:sz w:val="24"/>
           <w:szCs w:val="24"/>
-          <w:lang w:val="it" w:eastAsia="zh-CN" w:bidi="hi-IN"/>
+          <w:lang w:val="it-IT" w:eastAsia="zh-CN" w:bidi="hi-IN"/>
         </w:rPr>
         <w:t>.</w:t>
       </w:r>
@@ -1208,7 +1195,7 @@
         <w:pStyle w:val="Corpodeltesto"/>
         <w:bidi w:val="0"/>
         <w:rPr>
-          <w:lang w:val="it"/>
+          <w:lang w:val="it-IT"/>
         </w:rPr>
       </w:pPr>
       <w:r>
@@ -1218,7 +1205,7 @@
           <w:kern w:val="2"/>
           <w:sz w:val="24"/>
           <w:szCs w:val="24"/>
-          <w:lang w:val="it" w:eastAsia="zh-CN" w:bidi="hi-IN"/>
+          <w:lang w:val="it-IT" w:eastAsia="zh-CN" w:bidi="hi-IN"/>
         </w:rPr>
         <w:t>L’esercizio dell’attività da parte del nuovo responsabile è subordinato alle prescrizioni indicate nelle regole tecniche di prevenzione incendi, nella documentazione progettuale, negli eventuali pareri di questo Comando e, ove applicabili, nel decreto legislativo 81/2008 oppure all’art. 6 del DPR 151/2011.</w:t>
       </w:r>
@@ -1374,7 +1361,7 @@
       <w:footerReference w:type="default" r:id="rId3"/>
       <w:type w:val="nextPage"/>
       <w:pgSz w:w="11906" w:h="16838"/>
-      <w:pgMar w:left="1134" w:right="1134" w:header="0" w:top="1134" w:footer="1134" w:bottom="1693" w:gutter="0"/>
+      <w:pgMar w:left="1134" w:right="1134" w:gutter="0" w:header="0" w:top="1134" w:footer="1134" w:bottom="1693"/>
       <w:pgNumType w:fmt="decimal"/>
       <w:formProt w:val="false"/>
       <w:textDirection w:val="lrTb"/>
@@ -1393,7 +1380,6 @@
     </w:pPr>
     <w:r>
       <w:rPr/>
-      <w:tab/>
       <w:t xml:space="preserve">Pagina </w:t>
     </w:r>
     <w:r>
@@ -1440,10 +1426,12 @@
       <w:rPr/>
       <w:fldChar w:fldCharType="end"/>
     </w:r>
-    <w:r>
+  </w:p>
+  <w:p>
+    <w:pPr>
+      <w:pStyle w:val="Pidipagina"/>
       <w:rPr/>
-      <w:tab/>
-    </w:r>
+    </w:pPr>
     <w:r>
       <w:rPr>
         <w:sz w:val="14"/>
@@ -1507,7 +1495,7 @@
     <w:pPr>
       <w:widowControl/>
       <w:suppressAutoHyphens w:val="true"/>
-      <w:overflowPunct w:val="false"/>
+      <w:overflowPunct w:val="true"/>
       <w:bidi w:val="0"/>
       <w:spacing w:before="0" w:after="0"/>
       <w:jc w:val="left"/>

--- a/modelli/VO_voltura/VO70_FAV.docx
+++ b/modelli/VO_voltura/VO70_FAV.docx
@@ -1433,38 +1433,23 @@
       <w:rPr/>
     </w:pPr>
     <w:r>
-      <w:rPr>
-        <w:sz w:val="14"/>
-        <w:szCs w:val="14"/>
-      </w:rPr>
+      <w:rPr/>
       <w:fldChar w:fldCharType="begin"/>
     </w:r>
     <w:r>
-      <w:rPr>
-        <w:sz w:val="14"/>
-        <w:szCs w:val="14"/>
-      </w:rPr>
+      <w:rPr/>
       <w:instrText> FILENAME </w:instrText>
     </w:r>
     <w:r>
-      <w:rPr>
-        <w:sz w:val="14"/>
-        <w:szCs w:val="14"/>
-      </w:rPr>
+      <w:rPr/>
       <w:fldChar w:fldCharType="separate"/>
     </w:r>
     <w:r>
-      <w:rPr>
-        <w:sz w:val="14"/>
-        <w:szCs w:val="14"/>
-      </w:rPr>
+      <w:rPr/>
       <w:t>VO70_FAV.docx</w:t>
     </w:r>
     <w:r>
-      <w:rPr>
-        <w:sz w:val="14"/>
-        <w:szCs w:val="14"/>
-      </w:rPr>
+      <w:rPr/>
       <w:fldChar w:fldCharType="end"/>
     </w:r>
   </w:p>
@@ -1495,7 +1480,7 @@
     <w:pPr>
       <w:widowControl/>
       <w:suppressAutoHyphens w:val="true"/>
-      <w:overflowPunct w:val="true"/>
+      <w:overflowPunct w:val="false"/>
       <w:bidi w:val="0"/>
       <w:spacing w:before="0" w:after="0"/>
       <w:jc w:val="left"/>

--- a/modelli/VO_voltura/VO70_FAV.docx
+++ b/modelli/VO_voltura/VO70_FAV.docx
@@ -406,18 +406,9 @@
               <w:rPr/>
               <w:fldChar w:fldCharType="end"/>
             </w:r>
-          </w:p>
-          <w:p>
-            <w:pPr>
-              <w:pStyle w:val="Normal"/>
-              <w:widowControl w:val="false"/>
-              <w:bidi w:val="0"/>
-              <w:jc w:val="left"/>
-              <w:rPr/>
-            </w:pPr>
-            <w:r>
-              <w:rPr/>
-              <w:t> </w:t>
+            <w:r>
+              <w:rPr/>
+              <w:t xml:space="preserve">  </w:t>
             </w:r>
             <w:r>
               <w:rPr/>
@@ -700,145 +691,6 @@
             </w:r>
             <w:r>
               <w:rPr/>
-              <w:fldChar w:fldCharType="end"/>
-            </w:r>
-          </w:p>
-          <w:p>
-            <w:pPr>
-              <w:pStyle w:val="Normal"/>
-              <w:widowControl w:val="false"/>
-              <w:rPr/>
-            </w:pPr>
-            <w:r>
-              <w:rPr>
-                <w:rFonts w:eastAsia="Noto Serif CJK SC" w:cs="Lohit Devanagari"/>
-                <w:color w:val="auto"/>
-                <w:kern w:val="2"/>
-                <w:sz w:val="24"/>
-                <w:szCs w:val="24"/>
-                <w:lang w:val="it-IT" w:eastAsia="zh-CN" w:bidi="hi-IN"/>
-              </w:rPr>
-              <w:t xml:space="preserve">della ditta </w:t>
-            </w:r>
-            <w:r>
-              <w:rPr>
-                <w:rFonts w:eastAsia="Noto Serif CJK SC" w:cs="Lohit Devanagari"/>
-                <w:color w:val="auto"/>
-                <w:kern w:val="2"/>
-                <w:sz w:val="24"/>
-                <w:szCs w:val="24"/>
-                <w:lang w:val="it-IT" w:eastAsia="zh-CN" w:bidi="hi-IN"/>
-              </w:rPr>
-              <w:fldChar w:fldCharType="begin"/>
-            </w:r>
-            <w:r>
-              <w:rPr>
-                <w:sz w:val="24"/>
-                <w:kern w:val="2"/>
-                <w:szCs w:val="24"/>
-                <w:rFonts w:eastAsia="Noto Serif CJK SC" w:cs="Lohit Devanagari"/>
-                <w:color w:val="auto"/>
-                <w:lang w:val="it-IT" w:eastAsia="zh-CN" w:bidi="hi-IN"/>
-              </w:rPr>
-              <w:instrText> MERGEFIELD $RAGIONE_SOCIALE </w:instrText>
-            </w:r>
-            <w:r>
-              <w:rPr>
-                <w:sz w:val="24"/>
-                <w:kern w:val="2"/>
-                <w:szCs w:val="24"/>
-                <w:rFonts w:eastAsia="Noto Serif CJK SC" w:cs="Lohit Devanagari"/>
-                <w:color w:val="auto"/>
-                <w:lang w:val="it-IT" w:eastAsia="zh-CN" w:bidi="hi-IN"/>
-              </w:rPr>
-              <w:fldChar w:fldCharType="separate"/>
-            </w:r>
-            <w:r>
-              <w:rPr>
-                <w:sz w:val="24"/>
-                <w:kern w:val="2"/>
-                <w:szCs w:val="24"/>
-                <w:rFonts w:eastAsia="Noto Serif CJK SC" w:cs="Lohit Devanagari"/>
-                <w:color w:val="auto"/>
-                <w:lang w:val="it-IT" w:eastAsia="zh-CN" w:bidi="hi-IN"/>
-              </w:rPr>
-              <w:t>&lt;$RAGIONE_SOCIALE&gt;</w:t>
-            </w:r>
-            <w:r>
-              <w:rPr>
-                <w:sz w:val="24"/>
-                <w:kern w:val="2"/>
-                <w:szCs w:val="24"/>
-                <w:rFonts w:eastAsia="Noto Serif CJK SC" w:cs="Lohit Devanagari"/>
-                <w:color w:val="auto"/>
-                <w:lang w:val="it-IT" w:eastAsia="zh-CN" w:bidi="hi-IN"/>
-              </w:rPr>
-              <w:fldChar w:fldCharType="end"/>
-            </w:r>
-            <w:r>
-              <w:rPr>
-                <w:rFonts w:eastAsia="Noto Serif CJK SC" w:cs="Lohit Devanagari"/>
-                <w:color w:val="auto"/>
-                <w:kern w:val="2"/>
-                <w:sz w:val="24"/>
-                <w:szCs w:val="24"/>
-                <w:lang w:val="it-IT" w:eastAsia="zh-CN" w:bidi="hi-IN"/>
-              </w:rPr>
-              <w:t xml:space="preserve"> sita in </w:t>
-            </w:r>
-            <w:r>
-              <w:rPr>
-                <w:rFonts w:eastAsia="Noto Serif CJK SC" w:cs="Lohit Devanagari"/>
-                <w:color w:val="auto"/>
-                <w:kern w:val="2"/>
-                <w:sz w:val="24"/>
-                <w:szCs w:val="24"/>
-                <w:lang w:val="it-IT" w:eastAsia="zh-CN" w:bidi="hi-IN"/>
-              </w:rPr>
-              <w:fldChar w:fldCharType="begin"/>
-            </w:r>
-            <w:r>
-              <w:rPr>
-                <w:sz w:val="24"/>
-                <w:kern w:val="2"/>
-                <w:szCs w:val="24"/>
-                <w:rFonts w:eastAsia="Noto Serif CJK SC" w:cs="Lohit Devanagari"/>
-                <w:color w:val="auto"/>
-                <w:lang w:val="it-IT" w:eastAsia="zh-CN" w:bidi="hi-IN"/>
-              </w:rPr>
-              <w:instrText> MERGEFIELD $INDIRIZZO_ATTIVITA </w:instrText>
-            </w:r>
-            <w:r>
-              <w:rPr>
-                <w:sz w:val="24"/>
-                <w:kern w:val="2"/>
-                <w:szCs w:val="24"/>
-                <w:rFonts w:eastAsia="Noto Serif CJK SC" w:cs="Lohit Devanagari"/>
-                <w:color w:val="auto"/>
-                <w:lang w:val="it-IT" w:eastAsia="zh-CN" w:bidi="hi-IN"/>
-              </w:rPr>
-              <w:fldChar w:fldCharType="separate"/>
-            </w:r>
-            <w:r>
-              <w:rPr>
-                <w:sz w:val="24"/>
-                <w:kern w:val="2"/>
-                <w:szCs w:val="24"/>
-                <w:rFonts w:eastAsia="Noto Serif CJK SC" w:cs="Lohit Devanagari"/>
-                <w:color w:val="auto"/>
-                <w:lang w:val="it-IT" w:eastAsia="zh-CN" w:bidi="hi-IN"/>
-              </w:rPr>
-              <w:t>&lt;$INDIRIZZO_ATTIVITA&gt;</w:t>
-            </w:r>
-            <w:r>
-              <w:rPr>
-                <w:sz w:val="24"/>
-                <w:kern w:val="2"/>
-                <w:szCs w:val="24"/>
-                <w:rFonts w:eastAsia="Noto Serif CJK SC" w:cs="Lohit Devanagari"/>
-                <w:color w:val="auto"/>
-                <w:lang w:val="it-IT" w:eastAsia="zh-CN" w:bidi="hi-IN"/>
-              </w:rPr>
               <w:fldChar w:fldCharType="end"/>
             </w:r>
           </w:p>
@@ -1008,7 +860,14 @@
     <w:p>
       <w:pPr>
         <w:pStyle w:val="Corpodeltesto"/>
-        <w:rPr/>
+        <w:rPr>
+          <w:rFonts w:eastAsia="Noto Serif CJK SC" w:cs="Lohit Devanagari"/>
+          <w:color w:val="auto"/>
+          <w:kern w:val="2"/>
+          <w:sz w:val="24"/>
+          <w:szCs w:val="24"/>
+          <w:lang w:val="it-IT" w:eastAsia="zh-CN" w:bidi="hi-IN"/>
+        </w:rPr>
       </w:pPr>
       <w:r>
         <w:rPr>
@@ -1028,155 +887,6 @@
           <w:lang w:val="it-IT" w:eastAsia="zh-CN" w:bidi="hi-IN"/>
         </w:rPr>
         <w:t>ha effettuato la voltura richiesta</w:t>
-      </w:r>
-      <w:r>
-        <w:rPr>
-          <w:rFonts w:eastAsia="Noto Serif CJK SC" w:cs="Lohit Devanagari"/>
-          <w:color w:val="auto"/>
-          <w:kern w:val="2"/>
-          <w:sz w:val="24"/>
-          <w:szCs w:val="24"/>
-          <w:lang w:val="it-IT" w:eastAsia="zh-CN" w:bidi="hi-IN"/>
-        </w:rPr>
-        <w:t>.</w:t>
-      </w:r>
-    </w:p>
-    <w:p>
-      <w:pPr>
-        <w:pStyle w:val="Corpodeltesto"/>
-        <w:rPr/>
-      </w:pPr>
-      <w:r>
-        <w:rPr>
-          <w:rFonts w:eastAsia="Noto Serif CJK SC" w:cs="Lohit Devanagari"/>
-          <w:color w:val="auto"/>
-          <w:kern w:val="2"/>
-          <w:sz w:val="24"/>
-          <w:szCs w:val="24"/>
-          <w:lang w:val="it-IT" w:eastAsia="zh-CN" w:bidi="hi-IN"/>
-        </w:rPr>
-        <w:t xml:space="preserve">Il nuovo responsabile risulta essere </w:t>
-      </w:r>
-      <w:r>
-        <w:rPr>
-          <w:rFonts w:eastAsia="Noto Serif CJK SC" w:cs="Lohit Devanagari"/>
-          <w:color w:val="auto"/>
-          <w:kern w:val="2"/>
-          <w:sz w:val="24"/>
-          <w:szCs w:val="24"/>
-          <w:lang w:val="it-IT" w:eastAsia="zh-CN" w:bidi="hi-IN"/>
-        </w:rPr>
-        <w:fldChar w:fldCharType="begin"/>
-      </w:r>
-      <w:r>
-        <w:rPr>
-          <w:sz w:val="24"/>
-          <w:kern w:val="2"/>
-          <w:szCs w:val="24"/>
-          <w:rFonts w:eastAsia="Noto Serif CJK SC" w:cs="Lohit Devanagari"/>
-          <w:color w:val="auto"/>
-          <w:lang w:val="it-IT" w:eastAsia="zh-CN" w:bidi="hi-IN"/>
-        </w:rPr>
-        <w:instrText> MERGEFIELD $NOME_TITOLARE </w:instrText>
-      </w:r>
-      <w:r>
-        <w:rPr>
-          <w:sz w:val="24"/>
-          <w:kern w:val="2"/>
-          <w:szCs w:val="24"/>
-          <w:rFonts w:eastAsia="Noto Serif CJK SC" w:cs="Lohit Devanagari"/>
-          <w:color w:val="auto"/>
-          <w:lang w:val="it-IT" w:eastAsia="zh-CN" w:bidi="hi-IN"/>
-        </w:rPr>
-        <w:fldChar w:fldCharType="separate"/>
-      </w:r>
-      <w:r>
-        <w:rPr>
-          <w:sz w:val="24"/>
-          <w:kern w:val="2"/>
-          <w:szCs w:val="24"/>
-          <w:rFonts w:eastAsia="Noto Serif CJK SC" w:cs="Lohit Devanagari"/>
-          <w:color w:val="auto"/>
-          <w:lang w:val="it-IT" w:eastAsia="zh-CN" w:bidi="hi-IN"/>
-        </w:rPr>
-        <w:t>&lt;$NOME_TITOLARE&gt;</w:t>
-      </w:r>
-      <w:r>
-        <w:rPr>
-          <w:sz w:val="24"/>
-          <w:kern w:val="2"/>
-          <w:szCs w:val="24"/>
-          <w:rFonts w:eastAsia="Noto Serif CJK SC" w:cs="Lohit Devanagari"/>
-          <w:color w:val="auto"/>
-          <w:lang w:val="it-IT" w:eastAsia="zh-CN" w:bidi="hi-IN"/>
-        </w:rPr>
-        <w:fldChar w:fldCharType="end"/>
-      </w:r>
-      <w:r>
-        <w:rPr>
-          <w:rFonts w:eastAsia="Noto Serif CJK SC" w:cs="Lohit Devanagari"/>
-          <w:color w:val="auto"/>
-          <w:kern w:val="2"/>
-          <w:sz w:val="24"/>
-          <w:szCs w:val="24"/>
-          <w:lang w:val="it-IT" w:eastAsia="zh-CN" w:bidi="hi-IN"/>
-        </w:rPr>
-        <w:t xml:space="preserve"> </w:t>
-      </w:r>
-      <w:r>
-        <w:rPr>
-          <w:rFonts w:eastAsia="Noto Serif CJK SC" w:cs="Lohit Devanagari"/>
-          <w:color w:val="auto"/>
-          <w:kern w:val="2"/>
-          <w:sz w:val="24"/>
-          <w:szCs w:val="24"/>
-          <w:lang w:val="it-IT" w:eastAsia="zh-CN" w:bidi="hi-IN"/>
-        </w:rPr>
-        <w:fldChar w:fldCharType="begin"/>
-      </w:r>
-      <w:r>
-        <w:rPr>
-          <w:sz w:val="24"/>
-          <w:kern w:val="2"/>
-          <w:szCs w:val="24"/>
-          <w:rFonts w:eastAsia="Noto Serif CJK SC" w:cs="Lohit Devanagari"/>
-          <w:color w:val="auto"/>
-          <w:lang w:val="it-IT" w:eastAsia="zh-CN" w:bidi="hi-IN"/>
-        </w:rPr>
-        <w:instrText> MERGEFIELD $COGNOME_TITOLARE </w:instrText>
-      </w:r>
-      <w:r>
-        <w:rPr>
-          <w:sz w:val="24"/>
-          <w:kern w:val="2"/>
-          <w:szCs w:val="24"/>
-          <w:rFonts w:eastAsia="Noto Serif CJK SC" w:cs="Lohit Devanagari"/>
-          <w:color w:val="auto"/>
-          <w:lang w:val="it-IT" w:eastAsia="zh-CN" w:bidi="hi-IN"/>
-        </w:rPr>
-        <w:fldChar w:fldCharType="separate"/>
-      </w:r>
-      <w:r>
-        <w:rPr>
-          <w:sz w:val="24"/>
-          <w:kern w:val="2"/>
-          <w:szCs w:val="24"/>
-          <w:rFonts w:eastAsia="Noto Serif CJK SC" w:cs="Lohit Devanagari"/>
-          <w:color w:val="auto"/>
-          <w:lang w:val="it-IT" w:eastAsia="zh-CN" w:bidi="hi-IN"/>
-        </w:rPr>
-        <w:t>&lt;$COGNOME_TITOLARE&gt;</w:t>
-      </w:r>
-      <w:r>
-        <w:rPr>
-          <w:sz w:val="24"/>
-          <w:kern w:val="2"/>
-          <w:szCs w:val="24"/>
-          <w:rFonts w:eastAsia="Noto Serif CJK SC" w:cs="Lohit Devanagari"/>
-          <w:color w:val="auto"/>
-          <w:lang w:val="it-IT" w:eastAsia="zh-CN" w:bidi="hi-IN"/>
-        </w:rPr>
-        <w:fldChar w:fldCharType="end"/>
       </w:r>
       <w:r>
         <w:rPr>
@@ -1480,7 +1190,7 @@
     <w:pPr>
       <w:widowControl/>
       <w:suppressAutoHyphens w:val="true"/>
-      <w:overflowPunct w:val="false"/>
+      <w:overflowPunct w:val="true"/>
       <w:bidi w:val="0"/>
       <w:spacing w:before="0" w:after="0"/>
       <w:jc w:val="left"/>

--- a/modelli/VO_voltura/VO70_FAV.docx
+++ b/modelli/VO_voltura/VO70_FAV.docx
@@ -691,6 +691,190 @@
             </w:r>
             <w:r>
               <w:rPr/>
+              <w:fldChar w:fldCharType="end"/>
+            </w:r>
+          </w:p>
+          <w:p>
+            <w:pPr>
+              <w:pStyle w:val="Normal"/>
+              <w:rPr/>
+            </w:pPr>
+            <w:r>
+              <w:rPr>
+                <w:rFonts w:eastAsia="Noto Serif CJK SC" w:cs="Lohit Devanagari"/>
+                <w:color w:val="auto"/>
+                <w:kern w:val="2"/>
+                <w:sz w:val="24"/>
+                <w:szCs w:val="24"/>
+                <w:lang w:val="it-IT" w:eastAsia="zh-CN" w:bidi="hi-IN"/>
+              </w:rPr>
+              <w:t xml:space="preserve">della ditta </w:t>
+            </w:r>
+            <w:r>
+              <w:rPr>
+                <w:rFonts w:eastAsia="Noto Serif CJK SC" w:cs="Lohit Devanagari"/>
+                <w:color w:val="auto"/>
+                <w:kern w:val="2"/>
+                <w:sz w:val="24"/>
+                <w:szCs w:val="24"/>
+                <w:lang w:val="it-IT" w:eastAsia="zh-CN" w:bidi="hi-IN"/>
+              </w:rPr>
+              <w:fldChar w:fldCharType="begin"/>
+            </w:r>
+            <w:r>
+              <w:rPr>
+                <w:sz w:val="24"/>
+                <w:kern w:val="2"/>
+                <w:szCs w:val="24"/>
+                <w:rFonts w:eastAsia="Noto Serif CJK SC" w:cs="Lohit Devanagari"/>
+                <w:color w:val="auto"/>
+                <w:lang w:val="it-IT" w:eastAsia="zh-CN" w:bidi="hi-IN"/>
+              </w:rPr>
+              <w:instrText> MERGEFIELD $RAGIONE_SOCIALE </w:instrText>
+            </w:r>
+            <w:r>
+              <w:rPr>
+                <w:sz w:val="24"/>
+                <w:kern w:val="2"/>
+                <w:szCs w:val="24"/>
+                <w:rFonts w:eastAsia="Noto Serif CJK SC" w:cs="Lohit Devanagari"/>
+                <w:color w:val="auto"/>
+                <w:lang w:val="it-IT" w:eastAsia="zh-CN" w:bidi="hi-IN"/>
+              </w:rPr>
+              <w:fldChar w:fldCharType="separate"/>
+            </w:r>
+            <w:r>
+              <w:rPr>
+                <w:sz w:val="24"/>
+                <w:kern w:val="2"/>
+                <w:szCs w:val="24"/>
+                <w:rFonts w:eastAsia="Noto Serif CJK SC" w:cs="Lohit Devanagari"/>
+                <w:color w:val="auto"/>
+                <w:lang w:val="it-IT" w:eastAsia="zh-CN" w:bidi="hi-IN"/>
+              </w:rPr>
+              <w:t>&lt;$RAGIONE_SOCIALE&gt;</w:t>
+            </w:r>
+            <w:r>
+              <w:rPr>
+                <w:sz w:val="24"/>
+                <w:kern w:val="2"/>
+                <w:szCs w:val="24"/>
+                <w:rFonts w:eastAsia="Noto Serif CJK SC" w:cs="Lohit Devanagari"/>
+                <w:color w:val="auto"/>
+                <w:lang w:val="it-IT" w:eastAsia="zh-CN" w:bidi="hi-IN"/>
+              </w:rPr>
+              <w:fldChar w:fldCharType="end"/>
+            </w:r>
+            <w:r>
+              <w:rPr>
+                <w:rFonts w:eastAsia="Noto Serif CJK SC" w:cs="Lohit Devanagari"/>
+                <w:color w:val="auto"/>
+                <w:kern w:val="2"/>
+                <w:sz w:val="24"/>
+                <w:szCs w:val="24"/>
+                <w:lang w:val="it-IT" w:eastAsia="zh-CN" w:bidi="hi-IN"/>
+              </w:rPr>
+              <w:t xml:space="preserve"> sita in </w:t>
+            </w:r>
+            <w:r>
+              <w:rPr>
+                <w:rFonts w:eastAsia="Noto Serif CJK SC" w:cs="Lohit Devanagari"/>
+                <w:color w:val="auto"/>
+                <w:kern w:val="2"/>
+                <w:sz w:val="24"/>
+                <w:szCs w:val="24"/>
+                <w:lang w:val="it-IT" w:eastAsia="zh-CN" w:bidi="hi-IN"/>
+              </w:rPr>
+              <w:fldChar w:fldCharType="begin"/>
+            </w:r>
+            <w:r>
+              <w:rPr>
+                <w:sz w:val="24"/>
+                <w:kern w:val="2"/>
+                <w:szCs w:val="24"/>
+                <w:rFonts w:eastAsia="Noto Serif CJK SC" w:cs="Lohit Devanagari"/>
+                <w:color w:val="auto"/>
+                <w:lang w:val="it-IT" w:eastAsia="zh-CN" w:bidi="hi-IN"/>
+              </w:rPr>
+              <w:instrText> MERGEFIELD $INDIRIZZO_ATTIVITA </w:instrText>
+            </w:r>
+            <w:r>
+              <w:rPr>
+                <w:sz w:val="24"/>
+                <w:kern w:val="2"/>
+                <w:szCs w:val="24"/>
+                <w:rFonts w:eastAsia="Noto Serif CJK SC" w:cs="Lohit Devanagari"/>
+                <w:color w:val="auto"/>
+                <w:lang w:val="it-IT" w:eastAsia="zh-CN" w:bidi="hi-IN"/>
+              </w:rPr>
+              <w:fldChar w:fldCharType="separate"/>
+            </w:r>
+            <w:r>
+              <w:rPr>
+                <w:sz w:val="24"/>
+                <w:kern w:val="2"/>
+                <w:szCs w:val="24"/>
+                <w:rFonts w:eastAsia="Noto Serif CJK SC" w:cs="Lohit Devanagari"/>
+                <w:color w:val="auto"/>
+                <w:lang w:val="it-IT" w:eastAsia="zh-CN" w:bidi="hi-IN"/>
+              </w:rPr>
+              <w:t>&lt;$INDIRIZZO_ATTIVITA&gt;</w:t>
+            </w:r>
+            <w:r>
+              <w:rPr>
+                <w:sz w:val="24"/>
+                <w:kern w:val="2"/>
+                <w:szCs w:val="24"/>
+                <w:rFonts w:eastAsia="Noto Serif CJK SC" w:cs="Lohit Devanagari"/>
+                <w:color w:val="auto"/>
+                <w:lang w:val="it-IT" w:eastAsia="zh-CN" w:bidi="hi-IN"/>
+              </w:rPr>
+              <w:fldChar w:fldCharType="end"/>
+            </w:r>
+          </w:p>
+          <w:p>
+            <w:pPr>
+              <w:pStyle w:val="Normal"/>
+              <w:rPr>
+                <w:b/>
+                <w:b/>
+                <w:bCs/>
+              </w:rPr>
+            </w:pPr>
+            <w:r>
+              <w:rPr>
+                <w:lang w:val="it-IT" w:eastAsia="zh-CN" w:bidi="hi-IN"/>
+              </w:rPr>
+              <w:t xml:space="preserve">a seguito di: </w:t>
+            </w:r>
+            <w:r>
+              <w:rPr>
+                <w:lang w:val="it-IT" w:eastAsia="zh-CN" w:bidi="hi-IN"/>
+              </w:rPr>
+              <w:fldChar w:fldCharType="begin"/>
+            </w:r>
+            <w:r>
+              <w:rPr>
+                <w:lang w:val="it-IT" w:eastAsia="zh-CN" w:bidi="hi-IN"/>
+              </w:rPr>
+              <w:instrText> MERGEFIELD $CAUSALE_VOLTURA </w:instrText>
+            </w:r>
+            <w:r>
+              <w:rPr>
+                <w:lang w:val="it-IT" w:eastAsia="zh-CN" w:bidi="hi-IN"/>
+              </w:rPr>
+              <w:fldChar w:fldCharType="separate"/>
+            </w:r>
+            <w:r>
+              <w:rPr>
+                <w:lang w:val="it-IT" w:eastAsia="zh-CN" w:bidi="hi-IN"/>
+              </w:rPr>
+              <w:t>&lt;$CAUSALE_VOLTURA&gt;</w:t>
+            </w:r>
+            <w:r>
+              <w:rPr>
+                <w:lang w:val="it-IT" w:eastAsia="zh-CN" w:bidi="hi-IN"/>
+              </w:rPr>
               <w:fldChar w:fldCharType="end"/>
             </w:r>
           </w:p>
@@ -1190,7 +1374,7 @@
     <w:pPr>
       <w:widowControl/>
       <w:suppressAutoHyphens w:val="true"/>
-      <w:overflowPunct w:val="true"/>
+      <w:overflowPunct w:val="false"/>
       <w:bidi w:val="0"/>
       <w:spacing w:before="0" w:after="0"/>
       <w:jc w:val="left"/>

--- a/modelli/VO_voltura/VO70_FAV.docx
+++ b/modelli/VO_voltura/VO70_FAV.docx
@@ -1,6 +1,6 @@
 
 <file path=word/document.xml><?xml version="1.0" encoding="utf-8"?>
-<w:document xmlns:o="urn:schemas-microsoft-com:office:office" xmlns:r="http://schemas.openxmlformats.org/officeDocument/2006/relationships" xmlns:v="urn:schemas-microsoft-com:vml" xmlns:w="http://schemas.openxmlformats.org/wordprocessingml/2006/main" xmlns:w10="urn:schemas-microsoft-com:office:word" xmlns:wp="http://schemas.openxmlformats.org/drawingml/2006/wordprocessingDrawing" xmlns:wps="http://schemas.microsoft.com/office/word/2010/wordprocessingShape" xmlns:wpg="http://schemas.microsoft.com/office/word/2010/wordprocessingGroup" xmlns:mc="http://schemas.openxmlformats.org/markup-compatibility/2006" xmlns:wp14="http://schemas.microsoft.com/office/word/2010/wordprocessingDrawing" xmlns:w14="http://schemas.microsoft.com/office/word/2010/wordml" mc:Ignorable="w14 wp14">
+<w:document xmlns:o="urn:schemas-microsoft-com:office:office" xmlns:r="http://schemas.openxmlformats.org/officeDocument/2006/relationships" xmlns:v="urn:schemas-microsoft-com:vml" xmlns:w="http://schemas.openxmlformats.org/wordprocessingml/2006/main" xmlns:w10="urn:schemas-microsoft-com:office:word" xmlns:wp="http://schemas.openxmlformats.org/drawingml/2006/wordprocessingDrawing" xmlns:wps="http://schemas.microsoft.com/office/word/2010/wordprocessingShape" xmlns:wpg="http://schemas.microsoft.com/office/word/2010/wordprocessingGroup" xmlns:mc="http://schemas.openxmlformats.org/markup-compatibility/2006" xmlns:wp14="http://schemas.microsoft.com/office/word/2010/wordprocessingDrawing" xmlns:w14="http://schemas.microsoft.com/office/word/2010/wordml" xmlns:w15="http://schemas.microsoft.com/office/word/2012/wordml" mc:Ignorable="w14 wp14 w15">
   <w:body>
     <w:tbl>
       <w:tblPr>
@@ -159,7 +159,7 @@
                 <w:sz w:val="20"/>
                 <w:rFonts w:ascii="Arial" w:hAnsi="Arial"/>
               </w:rPr>
-              <w:instrText> MERGEFIELD $NOME_COMANDO </w:instrText>
+              <w:instrText xml:space="preserve"> MERGEFIELD $NOME_COMANDO </w:instrText>
             </w:r>
             <w:r>
               <w:rPr>
@@ -240,7 +240,7 @@
                 <w:szCs w:val="20"/>
                 <w:iCs/>
               </w:rPr>
-              <w:instrText> MERGEFIELD $PEC_COMANDO </w:instrText>
+              <w:instrText xml:space="preserve"> MERGEFIELD $PEC_COMANDO </w:instrText>
             </w:r>
             <w:r>
               <w:rPr>
@@ -291,7 +291,7 @@
             </w:r>
             <w:r>
               <w:rPr/>
-              <w:instrText> MERGEFIELD $COMUNE_COMANDO </w:instrText>
+              <w:instrText xml:space="preserve"> MERGEFIELD $COMUNE_COMANDO </w:instrText>
             </w:r>
             <w:r>
               <w:rPr/>
@@ -335,7 +335,7 @@
             </w:r>
             <w:r>
               <w:rPr/>
-              <w:instrText> MERGEFIELD $NUM_PRATICA </w:instrText>
+              <w:instrText xml:space="preserve"> MERGEFIELD $NUM_PRATICA </w:instrText>
             </w:r>
             <w:r>
               <w:rPr/>
@@ -380,7 +380,7 @@
           </w:tcPr>
           <w:p>
             <w:pPr>
-              <w:pStyle w:val="Normal"/>
+              <w:pStyle w:val="Contenutotabella"/>
               <w:widowControl w:val="false"/>
               <w:bidi w:val="0"/>
               <w:jc w:val="left"/>
@@ -392,124 +392,146 @@
             </w:r>
             <w:r>
               <w:rPr/>
-              <w:instrText> MERGEFIELD $NOME_PRESENTATORE </w:instrText>
-            </w:r>
-            <w:r>
-              <w:rPr/>
-              <w:fldChar w:fldCharType="separate"/>
-            </w:r>
-            <w:r>
-              <w:rPr/>
-              <w:t>&lt;$NOME_PRESENTATORE&gt;</w:t>
-            </w:r>
-            <w:r>
-              <w:rPr/>
-              <w:fldChar w:fldCharType="end"/>
-            </w:r>
-            <w:r>
-              <w:rPr/>
-              <w:t xml:space="preserve">  </w:t>
-            </w:r>
-            <w:r>
-              <w:rPr/>
-              <w:fldChar w:fldCharType="begin"/>
-            </w:r>
-            <w:r>
-              <w:rPr/>
-              <w:instrText> MERGEFIELD $COGNOME_PRESENTATORE </w:instrText>
-            </w:r>
-            <w:r>
-              <w:rPr/>
-              <w:fldChar w:fldCharType="separate"/>
-            </w:r>
-            <w:r>
-              <w:rPr/>
-              <w:t>&lt;$COGNOME_PRESENTATORE&gt;</w:t>
-            </w:r>
-            <w:r>
-              <w:rPr/>
-              <w:fldChar w:fldCharType="end"/>
-            </w:r>
-          </w:p>
-          <w:p>
-            <w:pPr>
-              <w:pStyle w:val="Normal"/>
+              <w:instrText xml:space="preserve"> MERGEFIELD $NOME_TITOLARE </w:instrText>
+            </w:r>
+            <w:r>
+              <w:rPr/>
+              <w:fldChar w:fldCharType="separate"/>
+            </w:r>
+            <w:r>
+              <w:rPr/>
+              <w:t>&lt;$NOME_TITOLARE&gt;</w:t>
+            </w:r>
+            <w:r>
+              <w:rPr/>
+              <w:fldChar w:fldCharType="end"/>
+            </w:r>
+            <w:r>
+              <w:rPr/>
+              <w:t xml:space="preserve"> </w:t>
+            </w:r>
+            <w:r>
+              <w:rPr/>
+              <w:fldChar w:fldCharType="begin"/>
+            </w:r>
+            <w:r>
+              <w:rPr/>
+              <w:instrText xml:space="preserve"> MERGEFIELD $COGNOME_TITOLARE </w:instrText>
+            </w:r>
+            <w:r>
+              <w:rPr/>
+              <w:fldChar w:fldCharType="separate"/>
+            </w:r>
+            <w:r>
+              <w:rPr/>
+              <w:t>&lt;$COGNOME_TITOLARE&gt;</w:t>
+            </w:r>
+            <w:r>
+              <w:rPr/>
+              <w:fldChar w:fldCharType="end"/>
+            </w:r>
+          </w:p>
+          <w:p>
+            <w:pPr>
+              <w:pStyle w:val="Normal"/>
+              <w:widowControl w:val="false"/>
+              <w:rPr/>
+            </w:pPr>
+            <w:r>
+              <w:rPr>
+                <w:rStyle w:val="CollegamentoInternet"/>
+              </w:rPr>
+              <w:fldChar w:fldCharType="begin"/>
+            </w:r>
+            <w:r>
+              <w:rPr>
+                <w:rStyle w:val="CollegamentoInternet"/>
+              </w:rPr>
+              <w:instrText xml:space="preserve"> MERGEFIELD $PEC_CORRISPONDENZA </w:instrText>
+            </w:r>
+            <w:r>
+              <w:rPr>
+                <w:rStyle w:val="CollegamentoInternet"/>
+              </w:rPr>
+              <w:fldChar w:fldCharType="separate"/>
+            </w:r>
+            <w:r>
+              <w:rPr>
+                <w:rStyle w:val="CollegamentoInternet"/>
+              </w:rPr>
+              <w:t>&lt;$PEC_CORRISPONDENZA&gt;</w:t>
+            </w:r>
+            <w:r>
+              <w:rPr>
+                <w:rStyle w:val="CollegamentoInternet"/>
+              </w:rPr>
+              <w:fldChar w:fldCharType="end"/>
+            </w:r>
+          </w:p>
+          <w:p>
+            <w:pPr>
+              <w:pStyle w:val="Normal"/>
+              <w:widowControl w:val="false"/>
+              <w:rPr/>
+            </w:pPr>
+            <w:r>
+              <w:rPr/>
+              <w:t>presso</w:t>
+            </w:r>
+            <w:r>
+              <w:rPr>
+                <w:lang w:val="it-IT"/>
+              </w:rPr>
+              <w:t>:</w:t>
+            </w:r>
+            <w:r>
+              <w:rPr/>
+              <w:t xml:space="preserve"> </w:t>
+            </w:r>
+            <w:r>
+              <w:rPr/>
+              <w:fldChar w:fldCharType="begin"/>
+            </w:r>
+            <w:r>
+              <w:rPr/>
+              <w:instrText xml:space="preserve"> MERGEFIELD $INTESTATARIO </w:instrText>
+            </w:r>
+            <w:r>
+              <w:rPr/>
+              <w:fldChar w:fldCharType="separate"/>
+            </w:r>
+            <w:r>
+              <w:rPr/>
+              <w:t>&lt;$INTESTATARIO&gt;</w:t>
+            </w:r>
+            <w:r>
+              <w:rPr/>
+              <w:fldChar w:fldCharType="end"/>
+            </w:r>
+          </w:p>
+          <w:p>
+            <w:pPr>
+              <w:pStyle w:val="Contenutotabella"/>
               <w:widowControl w:val="false"/>
               <w:bidi w:val="0"/>
               <w:jc w:val="left"/>
               <w:rPr/>
             </w:pPr>
             <w:r>
-              <w:rPr>
-                <w:rStyle w:val="CollegamentoInternet"/>
-              </w:rPr>
-              <w:fldChar w:fldCharType="begin"/>
-            </w:r>
-            <w:r>
-              <w:rPr>
-                <w:rStyle w:val="CollegamentoInternet"/>
-              </w:rPr>
-              <w:instrText> MERGEFIELD $PEC_PRESENTATORE </w:instrText>
-            </w:r>
-            <w:r>
-              <w:rPr>
-                <w:rStyle w:val="CollegamentoInternet"/>
-              </w:rPr>
-              <w:fldChar w:fldCharType="separate"/>
-            </w:r>
-            <w:r>
-              <w:rPr>
-                <w:rStyle w:val="CollegamentoInternet"/>
-              </w:rPr>
-              <w:t>&lt;$PEC_PRESENTATORE&gt;</w:t>
-            </w:r>
-            <w:r>
-              <w:rPr>
-                <w:rStyle w:val="CollegamentoInternet"/>
-              </w:rPr>
-              <w:fldChar w:fldCharType="end"/>
-            </w:r>
-            <w:r>
-              <w:rPr/>
-              <w:t xml:space="preserve"> </w:t>
-            </w:r>
-          </w:p>
-          <w:p>
-            <w:pPr>
-              <w:pStyle w:val="Normal"/>
-              <w:widowControl w:val="false"/>
-              <w:bidi w:val="0"/>
-              <w:jc w:val="left"/>
-              <w:rPr/>
-            </w:pPr>
-            <w:r>
-              <w:rPr/>
-              <w:t xml:space="preserve">presso: </w:t>
-            </w:r>
-          </w:p>
-          <w:p>
-            <w:pPr>
-              <w:pStyle w:val="Normal"/>
-              <w:widowControl w:val="false"/>
-              <w:bidi w:val="0"/>
-              <w:jc w:val="left"/>
-              <w:rPr/>
-            </w:pPr>
-            <w:r>
-              <w:rPr/>
-              <w:fldChar w:fldCharType="begin"/>
-            </w:r>
-            <w:r>
-              <w:rPr/>
-              <w:instrText> MERGEFIELD $INDIRIZZO_PRESENTATORE </w:instrText>
-            </w:r>
-            <w:r>
-              <w:rPr/>
-              <w:fldChar w:fldCharType="separate"/>
-            </w:r>
-            <w:r>
-              <w:rPr/>
-              <w:t>&lt;$INDIRIZZO_PRESENTATORE&gt;</w:t>
+              <w:rPr/>
+              <w:fldChar w:fldCharType="begin"/>
+            </w:r>
+            <w:r>
+              <w:rPr/>
+              <w:instrText xml:space="preserve"> MERGEFIELD $INDIRIZZO_CORRISPONDENZA </w:instrText>
+            </w:r>
+            <w:r>
+              <w:rPr/>
+              <w:fldChar w:fldCharType="separate"/>
+            </w:r>
+            <w:r>
+              <w:rPr/>
+              <w:t>&lt;$INDIRIZZO_CORRISPONDENZA&gt;</w:t>
             </w:r>
             <w:r>
               <w:rPr/>
@@ -521,7 +543,7 @@
     </w:tbl>
     <w:p>
       <w:pPr>
-        <w:pStyle w:val="Corpodeltesto"/>
+        <w:pStyle w:val="TextBody"/>
         <w:rPr/>
       </w:pPr>
       <w:r>
@@ -631,7 +653,7 @@
             </w:r>
             <w:r>
               <w:rPr/>
-              <w:instrText> MERGEFIELD $DESCRIZIONE_RICHIESTA </w:instrText>
+              <w:instrText xml:space="preserve"> MERGEFIELD $DESCRIZIONE_RICHIESTA </w:instrText>
             </w:r>
             <w:r>
               <w:rPr/>
@@ -655,7 +677,7 @@
             </w:r>
             <w:r>
               <w:rPr/>
-              <w:instrText> MERGEFIELD $NUM_PROT_RICHIESTA </w:instrText>
+              <w:instrText xml:space="preserve"> MERGEFIELD $NUM_PROT_RICHIESTA </w:instrText>
             </w:r>
             <w:r>
               <w:rPr/>
@@ -679,7 +701,7 @@
             </w:r>
             <w:r>
               <w:rPr/>
-              <w:instrText> MERGEFIELD $DATA_RICHIESTA </w:instrText>
+              <w:instrText xml:space="preserve"> MERGEFIELD $DATA_RICHIESTA </w:instrText>
             </w:r>
             <w:r>
               <w:rPr/>
@@ -697,6 +719,7 @@
           <w:p>
             <w:pPr>
               <w:pStyle w:val="Normal"/>
+              <w:widowControl w:val="false"/>
               <w:rPr/>
             </w:pPr>
             <w:r>
@@ -730,7 +753,7 @@
                 <w:color w:val="auto"/>
                 <w:lang w:val="it-IT" w:eastAsia="zh-CN" w:bidi="hi-IN"/>
               </w:rPr>
-              <w:instrText> MERGEFIELD $RAGIONE_SOCIALE </w:instrText>
+              <w:instrText xml:space="preserve"> MERGEFIELD $RAGIONE_SOCIALE </w:instrText>
             </w:r>
             <w:r>
               <w:rPr>
@@ -796,7 +819,7 @@
                 <w:color w:val="auto"/>
                 <w:lang w:val="it-IT" w:eastAsia="zh-CN" w:bidi="hi-IN"/>
               </w:rPr>
-              <w:instrText> MERGEFIELD $INDIRIZZO_ATTIVITA </w:instrText>
+              <w:instrText xml:space="preserve"> MERGEFIELD $INDIRIZZO_ATTIVITA </w:instrText>
             </w:r>
             <w:r>
               <w:rPr>
@@ -835,6 +858,7 @@
           <w:p>
             <w:pPr>
               <w:pStyle w:val="Normal"/>
+              <w:widowControl w:val="false"/>
               <w:rPr>
                 <w:b/>
                 <w:b/>
@@ -857,7 +881,7 @@
               <w:rPr>
                 <w:lang w:val="it-IT" w:eastAsia="zh-CN" w:bidi="hi-IN"/>
               </w:rPr>
-              <w:instrText> MERGEFIELD $CAUSALE_VOLTURA </w:instrText>
+              <w:instrText xml:space="preserve"> MERGEFIELD $CAUSALE_VOLTURA </w:instrText>
             </w:r>
             <w:r>
               <w:rPr>
@@ -883,7 +907,7 @@
     </w:tbl>
     <w:p>
       <w:pPr>
-        <w:pStyle w:val="Corpodeltesto"/>
+        <w:pStyle w:val="TextBody"/>
         <w:rPr/>
       </w:pPr>
       <w:r>
@@ -892,7 +916,7 @@
     </w:p>
     <w:p>
       <w:pPr>
-        <w:pStyle w:val="Corpodeltesto"/>
+        <w:pStyle w:val="TextBody"/>
         <w:rPr/>
       </w:pPr>
       <w:r>
@@ -976,7 +1000,7 @@
             </w:r>
             <w:r>
               <w:rPr/>
-              <w:instrText> MERGEFIELD $ELENCO_ATTIVITA.Codice </w:instrText>
+              <w:instrText xml:space="preserve"> MERGEFIELD $ELENCO_ATTIVITA.Codice </w:instrText>
             </w:r>
             <w:r>
               <w:rPr/>
@@ -1014,7 +1038,7 @@
             </w:r>
             <w:r>
               <w:rPr/>
-              <w:instrText> MERGEFIELD $ELENCO_ATTIVITA.Descrizione </w:instrText>
+              <w:instrText xml:space="preserve"> MERGEFIELD $ELENCO_ATTIVITA.Descrizione </w:instrText>
             </w:r>
             <w:r>
               <w:rPr/>
@@ -1034,7 +1058,7 @@
     </w:tbl>
     <w:p>
       <w:pPr>
-        <w:pStyle w:val="Corpodeltesto"/>
+        <w:pStyle w:val="TextBody"/>
         <w:rPr/>
       </w:pPr>
       <w:r>
@@ -1043,7 +1067,7 @@
     </w:p>
     <w:p>
       <w:pPr>
-        <w:pStyle w:val="Corpodeltesto"/>
+        <w:pStyle w:val="TextBody"/>
         <w:rPr>
           <w:rFonts w:eastAsia="Noto Serif CJK SC" w:cs="Lohit Devanagari"/>
           <w:color w:val="auto"/>
@@ -1086,7 +1110,7 @@
     </w:p>
     <w:p>
       <w:pPr>
-        <w:pStyle w:val="Corpodeltesto"/>
+        <w:pStyle w:val="TextBody"/>
         <w:bidi w:val="0"/>
         <w:rPr>
           <w:lang w:val="it-IT"/>
@@ -1172,7 +1196,7 @@
             </w:r>
             <w:r>
               <w:rPr/>
-              <w:instrText> MERGEFIELD $NOME_COMANDANTE </w:instrText>
+              <w:instrText xml:space="preserve"> MERGEFIELD $NOME_COMANDANTE </w:instrText>
             </w:r>
             <w:r>
               <w:rPr/>
@@ -1196,7 +1220,7 @@
             </w:r>
             <w:r>
               <w:rPr/>
-              <w:instrText> MERGEFIELD $COGNOME_COMANDANTE </w:instrText>
+              <w:instrText xml:space="preserve"> MERGEFIELD $COGNOME_COMANDANTE </w:instrText>
             </w:r>
             <w:r>
               <w:rPr/>
@@ -1266,10 +1290,10 @@
 </file>
 
 <file path=word/footer1.xml><?xml version="1.0" encoding="utf-8"?>
-<w:ftr xmlns:o="urn:schemas-microsoft-com:office:office" xmlns:r="http://schemas.openxmlformats.org/officeDocument/2006/relationships" xmlns:v="urn:schemas-microsoft-com:vml" xmlns:w="http://schemas.openxmlformats.org/wordprocessingml/2006/main" xmlns:w10="urn:schemas-microsoft-com:office:word" xmlns:wp="http://schemas.openxmlformats.org/drawingml/2006/wordprocessingDrawing" xmlns:wps="http://schemas.microsoft.com/office/word/2010/wordprocessingShape" xmlns:wpg="http://schemas.microsoft.com/office/word/2010/wordprocessingGroup" xmlns:mc="http://schemas.openxmlformats.org/markup-compatibility/2006" xmlns:wp14="http://schemas.microsoft.com/office/word/2010/wordprocessingDrawing" xmlns:w14="http://schemas.microsoft.com/office/word/2010/wordml" mc:Ignorable="w14 wp14">
+<w:ftr xmlns:o="urn:schemas-microsoft-com:office:office" xmlns:r="http://schemas.openxmlformats.org/officeDocument/2006/relationships" xmlns:v="urn:schemas-microsoft-com:vml" xmlns:w="http://schemas.openxmlformats.org/wordprocessingml/2006/main" xmlns:w10="urn:schemas-microsoft-com:office:word" xmlns:wp="http://schemas.openxmlformats.org/drawingml/2006/wordprocessingDrawing" xmlns:wps="http://schemas.microsoft.com/office/word/2010/wordprocessingShape" xmlns:wpg="http://schemas.microsoft.com/office/word/2010/wordprocessingGroup" xmlns:mc="http://schemas.openxmlformats.org/markup-compatibility/2006" xmlns:wp14="http://schemas.microsoft.com/office/word/2010/wordprocessingDrawing" xmlns:w14="http://schemas.microsoft.com/office/word/2010/wordml" xmlns:w15="http://schemas.microsoft.com/office/word/2012/wordml" mc:Ignorable="w14 wp14 w15">
   <w:p>
     <w:pPr>
-      <w:pStyle w:val="Pidipagina"/>
+      <w:pStyle w:val="Footer"/>
       <w:rPr/>
     </w:pPr>
     <w:r>
@@ -1282,7 +1306,7 @@
     </w:r>
     <w:r>
       <w:rPr/>
-      <w:instrText> PAGE </w:instrText>
+      <w:instrText xml:space="preserve"> PAGE </w:instrText>
     </w:r>
     <w:r>
       <w:rPr/>
@@ -1306,7 +1330,7 @@
     </w:r>
     <w:r>
       <w:rPr/>
-      <w:instrText> NUMPAGES </w:instrText>
+      <w:instrText xml:space="preserve"> NUMPAGES </w:instrText>
     </w:r>
     <w:r>
       <w:rPr/>
@@ -1323,7 +1347,7 @@
   </w:p>
   <w:p>
     <w:pPr>
-      <w:pStyle w:val="Pidipagina"/>
+      <w:pStyle w:val="Footer"/>
       <w:rPr/>
     </w:pPr>
     <w:r>
@@ -1332,7 +1356,7 @@
     </w:r>
     <w:r>
       <w:rPr/>
-      <w:instrText> FILENAME </w:instrText>
+      <w:instrText xml:space="preserve"> FILENAME </w:instrText>
     </w:r>
     <w:r>
       <w:rPr/>
@@ -1374,7 +1398,7 @@
     <w:pPr>
       <w:widowControl/>
       <w:suppressAutoHyphens w:val="true"/>
-      <w:overflowPunct w:val="false"/>
+      <w:overflowPunct w:val="true"/>
       <w:bidi w:val="0"/>
       <w:spacing w:before="0" w:after="0"/>
       <w:jc w:val="left"/>
@@ -1396,6 +1420,7 @@
   <w:style w:type="character" w:styleId="CollegamentoInternet">
     <w:name w:val="Collegamento Internet"/>
     <w:basedOn w:val="DefaultParagraphFont"/>
+    <w:qFormat/>
     <w:rPr>
       <w:color w:val="0000FF"/>
       <w:u w:val="single"/>
@@ -1414,10 +1439,10 @@
     <w:qFormat/>
     <w:rPr/>
   </w:style>
-  <w:style w:type="paragraph" w:styleId="Titolo">
-    <w:name w:val="Titolo"/>
+  <w:style w:type="paragraph" w:styleId="Heading">
+    <w:name w:val="Heading"/>
     <w:basedOn w:val="Normal"/>
-    <w:next w:val="Corpodeltesto"/>
+    <w:next w:val="TextBody"/>
     <w:qFormat/>
     <w:pPr>
       <w:keepNext w:val="true"/>
@@ -1429,7 +1454,7 @@
       <w:szCs w:val="28"/>
     </w:rPr>
   </w:style>
-  <w:style w:type="paragraph" w:styleId="Corpodeltesto">
+  <w:style w:type="paragraph" w:styleId="TextBody">
     <w:name w:val="Body Text"/>
     <w:basedOn w:val="Normal"/>
     <w:pPr>
@@ -1438,15 +1463,15 @@
     </w:pPr>
     <w:rPr/>
   </w:style>
-  <w:style w:type="paragraph" w:styleId="Elenco">
+  <w:style w:type="paragraph" w:styleId="List">
     <w:name w:val="List"/>
-    <w:basedOn w:val="Corpodeltesto"/>
+    <w:basedOn w:val="TextBody"/>
     <w:pPr/>
     <w:rPr>
       <w:rFonts w:cs="Lohit Devanagari"/>
     </w:rPr>
   </w:style>
-  <w:style w:type="paragraph" w:styleId="Didascalia">
+  <w:style w:type="paragraph" w:styleId="Caption">
     <w:name w:val="Caption"/>
     <w:basedOn w:val="Normal"/>
     <w:qFormat/>
@@ -1462,6 +1487,33 @@
       <w:szCs w:val="24"/>
     </w:rPr>
   </w:style>
+  <w:style w:type="paragraph" w:styleId="Index">
+    <w:name w:val="Index"/>
+    <w:basedOn w:val="Normal"/>
+    <w:qFormat/>
+    <w:pPr>
+      <w:suppressLineNumbers/>
+    </w:pPr>
+    <w:rPr>
+      <w:rFonts w:cs="Lohit Devanagari"/>
+      <w:lang w:val="zxx" w:eastAsia="zxx" w:bidi="zxx"/>
+    </w:rPr>
+  </w:style>
+  <w:style w:type="paragraph" w:styleId="Titolo">
+    <w:name w:val="Titolo"/>
+    <w:basedOn w:val="Normal"/>
+    <w:next w:val="TextBody"/>
+    <w:qFormat/>
+    <w:pPr>
+      <w:keepNext w:val="true"/>
+      <w:spacing w:before="240" w:after="120"/>
+    </w:pPr>
+    <w:rPr>
+      <w:rFonts w:ascii="Liberation Sans" w:hAnsi="Liberation Sans" w:eastAsia="Noto Sans CJK SC" w:cs="Lohit Devanagari"/>
+      <w:sz w:val="28"/>
+      <w:szCs w:val="28"/>
+    </w:rPr>
+  </w:style>
   <w:style w:type="paragraph" w:styleId="Indice">
     <w:name w:val="Indice"/>
     <w:basedOn w:val="Normal"/>
@@ -1510,7 +1562,14 @@
     </w:pPr>
     <w:rPr/>
   </w:style>
-  <w:style w:type="paragraph" w:styleId="Pidipagina">
+  <w:style w:type="paragraph" w:styleId="HeaderandFooter">
+    <w:name w:val="Header and Footer"/>
+    <w:basedOn w:val="Normal"/>
+    <w:qFormat/>
+    <w:pPr/>
+    <w:rPr/>
+  </w:style>
+  <w:style w:type="paragraph" w:styleId="Footer">
     <w:name w:val="Footer"/>
     <w:basedOn w:val="Intestazioneepidipagina"/>
     <w:pPr>
@@ -1521,7 +1580,7 @@
   </w:style>
   <w:style w:type="paragraph" w:styleId="Pidipaginaasinistra">
     <w:name w:val="Piè di pagina a sinistra"/>
-    <w:basedOn w:val="Pidipagina"/>
+    <w:basedOn w:val="Footer"/>
     <w:qFormat/>
     <w:pPr>
       <w:suppressLineNumbers/>
